--- a/assets/Резюме Никита Кутузов.docx
+++ b/assets/Резюме Никита Кутузов.docx
@@ -181,6 +181,7 @@
         <w:spacing w:before="0"/>
         <w:rPr>
           <w:b/>
+          <w:lang w:val="ru-RU"/>
         </w:rPr>
       </w:pPr>
       <w:hyperlink r:id="rId8" w:history="1">
@@ -245,7 +246,6 @@
           <w:b/>
           <w:color w:val="0000FF" w:themeColor="hyperlink"/>
           <w:u w:val="single"/>
-          <w:lang w:val="ru-RU"/>
         </w:rPr>
       </w:pPr>
       <w:hyperlink r:id="rId9" w:history="1">
@@ -270,7 +270,6 @@
         <w:spacing w:before="0"/>
         <w:rPr>
           <w:b/>
-          <w:lang w:val="ru-RU"/>
         </w:rPr>
       </w:pPr>
     </w:p>
@@ -284,9 +283,6 @@
           <w:between w:val="nil"/>
         </w:pBdr>
         <w:spacing w:before="0"/>
-        <w:rPr>
-          <w:lang w:val="ru-RU"/>
-        </w:rPr>
       </w:pPr>
     </w:p>
     <w:p>
@@ -301,7 +297,6 @@
         <w:spacing w:before="0"/>
         <w:rPr>
           <w:color w:val="666666"/>
-          <w:lang w:val="ru-RU"/>
         </w:rPr>
       </w:pPr>
       <w:r>
@@ -314,8 +309,6 @@
         </w:rPr>
         <w:t>Навыки</w:t>
       </w:r>
-      <w:bookmarkStart w:id="0" w:name="_GoBack"/>
-      <w:bookmarkEnd w:id="0"/>
     </w:p>
     <w:p>
       <w:pPr>
@@ -330,7 +323,6 @@
         <w:rPr>
           <w:rFonts w:ascii="Arial" w:hAnsi="Arial" w:cs="Arial"/>
           <w:b/>
-          <w:lang w:val="ru-RU"/>
         </w:rPr>
       </w:pPr>
       <w:r>
@@ -344,7 +336,6 @@
         <w:rPr>
           <w:rFonts w:ascii="Arial" w:hAnsi="Arial" w:cs="Arial"/>
           <w:b/>
-          <w:lang w:val="ru-RU"/>
         </w:rPr>
         <w:t xml:space="preserve">, </w:t>
       </w:r>
@@ -359,7 +350,6 @@
         <w:rPr>
           <w:rFonts w:ascii="Arial" w:hAnsi="Arial" w:cs="Arial"/>
           <w:b/>
-          <w:lang w:val="ru-RU"/>
         </w:rPr>
         <w:t xml:space="preserve">, </w:t>
       </w:r>
@@ -374,7 +364,6 @@
         <w:rPr>
           <w:rFonts w:ascii="Arial" w:hAnsi="Arial" w:cs="Arial"/>
           <w:b/>
-          <w:lang w:val="ru-RU"/>
         </w:rPr>
         <w:t xml:space="preserve">, </w:t>
       </w:r>
@@ -389,7 +378,6 @@
         <w:rPr>
           <w:rFonts w:ascii="Arial" w:hAnsi="Arial" w:cs="Arial"/>
           <w:b/>
-          <w:lang w:val="ru-RU"/>
         </w:rPr>
         <w:t xml:space="preserve">, </w:t>
       </w:r>
@@ -400,11 +388,12 @@
         </w:rPr>
         <w:t>JQuery</w:t>
       </w:r>
+      <w:bookmarkStart w:id="0" w:name="_GoBack"/>
+      <w:bookmarkEnd w:id="0"/>
       <w:r>
         <w:rPr>
           <w:rFonts w:ascii="Arial" w:hAnsi="Arial" w:cs="Arial"/>
           <w:b/>
-          <w:lang w:val="ru-RU"/>
         </w:rPr>
         <w:t xml:space="preserve">. </w:t>
       </w:r>
@@ -419,9 +408,6 @@
           <w:between w:val="nil"/>
         </w:pBdr>
         <w:spacing w:before="0"/>
-        <w:rPr>
-          <w:lang w:val="ru-RU"/>
-        </w:rPr>
       </w:pPr>
     </w:p>
     <w:p>
@@ -434,56 +420,7 @@
           <w:between w:val="nil"/>
         </w:pBdr>
         <w:spacing w:before="0"/>
-        <w:rPr>
-          <w:rFonts w:ascii="Impact" w:eastAsia="Impact" w:hAnsi="Impact" w:cs="Impact"/>
-          <w:color w:val="666666"/>
-          <w:sz w:val="28"/>
-          <w:szCs w:val="28"/>
-          <w:lang w:val="ru-RU"/>
-        </w:rPr>
-      </w:pPr>
-      <w:r>
-        <w:rPr>
-          <w:rFonts w:ascii="Impact" w:eastAsia="Impact" w:hAnsi="Impact" w:cs="Impact"/>
-          <w:color w:val="666666"/>
-          <w:sz w:val="28"/>
-          <w:szCs w:val="28"/>
-          <w:lang w:val="ru-RU"/>
-        </w:rPr>
-        <w:t>Опыт работы и примеры работ</w:t>
-      </w:r>
-    </w:p>
-    <w:p>
-      <w:pPr>
-        <w:spacing w:before="0"/>
-        <w:rPr>
-          <w:rFonts w:ascii="Impact" w:eastAsia="Impact" w:hAnsi="Impact" w:cs="Impact"/>
-          <w:color w:val="666666"/>
-          <w:sz w:val="28"/>
-          <w:szCs w:val="28"/>
-          <w:lang w:val="ru-RU"/>
-        </w:rPr>
-      </w:pPr>
-      <w:r>
-        <w:rPr>
-          <w:rFonts w:ascii="Arial" w:eastAsia="Arial" w:hAnsi="Arial" w:cs="Arial"/>
-          <w:lang w:val="ru-RU"/>
-        </w:rPr>
-        <w:t xml:space="preserve">Опыта работы в веб-разработке или программировании нет, но есть примеры работ - верстка сайтов из макетов </w:t>
-      </w:r>
-      <w:r>
-        <w:rPr>
-          <w:rFonts w:ascii="Arial" w:eastAsia="Arial" w:hAnsi="Arial" w:cs="Arial"/>
-        </w:rPr>
-        <w:t>PSD</w:t>
-      </w:r>
-      <w:r>
-        <w:rPr>
-          <w:rFonts w:ascii="Arial" w:eastAsia="Arial" w:hAnsi="Arial" w:cs="Arial"/>
-          <w:lang w:val="ru-RU"/>
-        </w:rPr>
-        <w:t>.</w:t>
-      </w:r>
+      </w:pPr>
     </w:p>
     <w:p>
       <w:pPr>
@@ -496,53 +433,54 @@
         </w:pBdr>
         <w:spacing w:before="0"/>
         <w:rPr>
-          <w:lang w:val="ru-RU"/>
-        </w:rPr>
-      </w:pPr>
-      <w:r>
-        <w:t>https</w:t>
-      </w:r>
-      <w:r>
-        <w:rPr>
-          <w:lang w:val="ru-RU"/>
-        </w:rPr>
-        <w:t>://</w:t>
-      </w:r>
-      <w:r>
-        <w:t>decreed</w:t>
-      </w:r>
-      <w:r>
-        <w:rPr>
-          <w:lang w:val="ru-RU"/>
-        </w:rPr>
-        <w:t>-</w:t>
-      </w:r>
-      <w:r>
-        <w:t>silk</w:t>
-      </w:r>
-      <w:r>
-        <w:rPr>
-          <w:lang w:val="ru-RU"/>
-        </w:rPr>
-        <w:t>.000</w:t>
-      </w:r>
-      <w:r>
-        <w:t>webhostapp</w:t>
-      </w:r>
-      <w:r>
-        <w:rPr>
+          <w:rFonts w:ascii="Impact" w:eastAsia="Impact" w:hAnsi="Impact" w:cs="Impact"/>
+          <w:color w:val="666666"/>
+          <w:sz w:val="28"/>
+          <w:szCs w:val="28"/>
+          <w:lang w:val="ru-RU"/>
+        </w:rPr>
+      </w:pPr>
+      <w:r>
+        <w:rPr>
+          <w:rFonts w:ascii="Impact" w:eastAsia="Impact" w:hAnsi="Impact" w:cs="Impact"/>
+          <w:color w:val="666666"/>
+          <w:sz w:val="28"/>
+          <w:szCs w:val="28"/>
+          <w:lang w:val="ru-RU"/>
+        </w:rPr>
+        <w:t>Опыт работы и примеры работ</w:t>
+      </w:r>
+    </w:p>
+    <w:p>
+      <w:pPr>
+        <w:spacing w:before="0"/>
+        <w:rPr>
+          <w:rFonts w:ascii="Impact" w:eastAsia="Impact" w:hAnsi="Impact" w:cs="Impact"/>
+          <w:color w:val="666666"/>
+          <w:sz w:val="28"/>
+          <w:szCs w:val="28"/>
+          <w:lang w:val="ru-RU"/>
+        </w:rPr>
+      </w:pPr>
+      <w:r>
+        <w:rPr>
+          <w:rFonts w:ascii="Arial" w:eastAsia="Arial" w:hAnsi="Arial" w:cs="Arial"/>
+          <w:lang w:val="ru-RU"/>
+        </w:rPr>
+        <w:t xml:space="preserve">Опыта работы в веб-разработке или программировании нет, но есть примеры работ - верстка сайтов из макетов </w:t>
+      </w:r>
+      <w:r>
+        <w:rPr>
+          <w:rFonts w:ascii="Arial" w:eastAsia="Arial" w:hAnsi="Arial" w:cs="Arial"/>
+        </w:rPr>
+        <w:t>PSD</w:t>
+      </w:r>
+      <w:r>
+        <w:rPr>
+          <w:rFonts w:ascii="Arial" w:eastAsia="Arial" w:hAnsi="Arial" w:cs="Arial"/>
           <w:lang w:val="ru-RU"/>
         </w:rPr>
         <w:t>.</w:t>
-      </w:r>
-      <w:r>
-        <w:t>com</w:t>
-      </w:r>
-      <w:r>
-        <w:rPr>
-          <w:lang w:val="ru-RU"/>
-        </w:rPr>
-        <w:t>/</w:t>
       </w:r>
     </w:p>
     <w:p>
@@ -559,6 +497,51 @@
           <w:lang w:val="ru-RU"/>
         </w:rPr>
       </w:pPr>
+      <w:r>
+        <w:t>https</w:t>
+      </w:r>
+      <w:r>
+        <w:rPr>
+          <w:lang w:val="ru-RU"/>
+        </w:rPr>
+        <w:t>://</w:t>
+      </w:r>
+      <w:r>
+        <w:t>decreed</w:t>
+      </w:r>
+      <w:r>
+        <w:rPr>
+          <w:lang w:val="ru-RU"/>
+        </w:rPr>
+        <w:t>-</w:t>
+      </w:r>
+      <w:r>
+        <w:t>silk</w:t>
+      </w:r>
+      <w:r>
+        <w:rPr>
+          <w:lang w:val="ru-RU"/>
+        </w:rPr>
+        <w:t>.000</w:t>
+      </w:r>
+      <w:r>
+        <w:t>webhostapp</w:t>
+      </w:r>
+      <w:r>
+        <w:rPr>
+          <w:lang w:val="ru-RU"/>
+        </w:rPr>
+        <w:t>.</w:t>
+      </w:r>
+      <w:r>
+        <w:t>com</w:t>
+      </w:r>
+      <w:r>
+        <w:rPr>
+          <w:lang w:val="ru-RU"/>
+        </w:rPr>
+        <w:t>/</w:t>
+      </w:r>
     </w:p>
     <w:p>
       <w:pPr>
@@ -577,137 +560,6 @@
     </w:p>
     <w:p>
       <w:pPr>
-        <w:spacing w:before="0"/>
-        <w:rPr>
-          <w:rFonts w:ascii="Impact" w:eastAsia="Impact" w:hAnsi="Impact" w:cs="Impact"/>
-          <w:color w:val="666666"/>
-          <w:sz w:val="28"/>
-          <w:szCs w:val="28"/>
-          <w:lang w:val="ru-RU"/>
-        </w:rPr>
-      </w:pPr>
-      <w:r>
-        <w:rPr>
-          <w:rFonts w:ascii="Impact" w:eastAsia="Impact" w:hAnsi="Impact" w:cs="Impact"/>
-          <w:color w:val="666666"/>
-          <w:sz w:val="28"/>
-          <w:szCs w:val="28"/>
-          <w:lang w:val="ru-RU"/>
-        </w:rPr>
-        <w:t>Обучение:</w:t>
-      </w:r>
-    </w:p>
-    <w:p>
-      <w:pPr>
-        <w:spacing w:before="0"/>
-        <w:rPr>
-          <w:rFonts w:ascii="Impact" w:eastAsia="Impact" w:hAnsi="Impact" w:cs="Impact"/>
-          <w:sz w:val="28"/>
-          <w:szCs w:val="28"/>
-          <w:lang w:val="ru-RU"/>
-        </w:rPr>
-      </w:pPr>
-      <w:r>
-        <w:rPr>
-          <w:rFonts w:ascii="Arial" w:eastAsia="Arial" w:hAnsi="Arial" w:cs="Arial"/>
-          <w:lang w:val="ru-RU"/>
-        </w:rPr>
-        <w:t xml:space="preserve">Прошел индивидуальные курсы </w:t>
-      </w:r>
-      <w:r>
-        <w:rPr>
-          <w:rFonts w:ascii="Arial" w:eastAsia="Arial" w:hAnsi="Arial" w:cs="Arial"/>
-        </w:rPr>
-        <w:t>HTML</w:t>
-      </w:r>
-      <w:r>
-        <w:rPr>
-          <w:rFonts w:ascii="Arial" w:eastAsia="Arial" w:hAnsi="Arial" w:cs="Arial"/>
-          <w:lang w:val="ru-RU"/>
-        </w:rPr>
-        <w:t xml:space="preserve">, </w:t>
-      </w:r>
-      <w:r>
-        <w:rPr>
-          <w:rFonts w:ascii="Arial" w:eastAsia="Arial" w:hAnsi="Arial" w:cs="Arial"/>
-        </w:rPr>
-        <w:t>CSS</w:t>
-      </w:r>
-      <w:r>
-        <w:rPr>
-          <w:rFonts w:ascii="Arial" w:eastAsia="Arial" w:hAnsi="Arial" w:cs="Arial"/>
-          <w:lang w:val="ru-RU"/>
-        </w:rPr>
-        <w:t xml:space="preserve">, </w:t>
-      </w:r>
-      <w:r>
-        <w:rPr>
-          <w:rFonts w:ascii="Arial" w:eastAsia="Arial" w:hAnsi="Arial" w:cs="Arial"/>
-        </w:rPr>
-        <w:t>Javascript</w:t>
-      </w:r>
-      <w:r>
-        <w:rPr>
-          <w:rFonts w:ascii="Arial" w:eastAsia="Arial" w:hAnsi="Arial" w:cs="Arial"/>
-          <w:lang w:val="ru-RU"/>
-        </w:rPr>
-        <w:t xml:space="preserve"> в </w:t>
-      </w:r>
-      <w:r>
-        <w:rPr>
-          <w:rFonts w:ascii="Arial" w:eastAsia="Arial" w:hAnsi="Arial" w:cs="Arial"/>
-        </w:rPr>
-        <w:t>http</w:t>
-      </w:r>
-      <w:r>
-        <w:rPr>
-          <w:rFonts w:ascii="Arial" w:eastAsia="Arial" w:hAnsi="Arial" w:cs="Arial"/>
-          <w:lang w:val="ru-RU"/>
-        </w:rPr>
-        <w:t>://</w:t>
-      </w:r>
-      <w:r>
-        <w:rPr>
-          <w:rFonts w:ascii="Arial" w:eastAsia="Arial" w:hAnsi="Arial" w:cs="Arial"/>
-        </w:rPr>
-        <w:t>simferopol</w:t>
-      </w:r>
-      <w:r>
-        <w:rPr>
-          <w:rFonts w:ascii="Arial" w:eastAsia="Arial" w:hAnsi="Arial" w:cs="Arial"/>
-          <w:lang w:val="ru-RU"/>
-        </w:rPr>
-        <w:t>.</w:t>
-      </w:r>
-      <w:r>
-        <w:rPr>
-          <w:rFonts w:ascii="Arial" w:eastAsia="Arial" w:hAnsi="Arial" w:cs="Arial"/>
-        </w:rPr>
-        <w:t>itstep</w:t>
-      </w:r>
-      <w:r>
-        <w:rPr>
-          <w:rFonts w:ascii="Arial" w:eastAsia="Arial" w:hAnsi="Arial" w:cs="Arial"/>
-          <w:lang w:val="ru-RU"/>
-        </w:rPr>
-        <w:t>.</w:t>
-      </w:r>
-      <w:r>
-        <w:rPr>
-          <w:rFonts w:ascii="Arial" w:eastAsia="Arial" w:hAnsi="Arial" w:cs="Arial"/>
-        </w:rPr>
-        <w:t>org</w:t>
-      </w:r>
-      <w:r>
-        <w:rPr>
-          <w:rFonts w:ascii="Arial" w:eastAsia="Arial" w:hAnsi="Arial" w:cs="Arial"/>
-          <w:lang w:val="ru-RU"/>
-        </w:rPr>
-        <w:t>/, 18часов + домашние задания.</w:t>
-      </w:r>
-    </w:p>
-    <w:p>
-      <w:pPr>
         <w:pBdr>
           <w:top w:val="nil"/>
           <w:left w:val="nil"/>
@@ -723,6 +575,206 @@
     </w:p>
     <w:p>
       <w:pPr>
+        <w:spacing w:before="0"/>
+        <w:rPr>
+          <w:rFonts w:ascii="Impact" w:eastAsia="Impact" w:hAnsi="Impact" w:cs="Impact"/>
+          <w:color w:val="666666"/>
+          <w:sz w:val="28"/>
+          <w:szCs w:val="28"/>
+          <w:lang w:val="ru-RU"/>
+        </w:rPr>
+      </w:pPr>
+      <w:r>
+        <w:rPr>
+          <w:rFonts w:ascii="Impact" w:eastAsia="Impact" w:hAnsi="Impact" w:cs="Impact"/>
+          <w:color w:val="666666"/>
+          <w:sz w:val="28"/>
+          <w:szCs w:val="28"/>
+          <w:lang w:val="ru-RU"/>
+        </w:rPr>
+        <w:t>Обучение:</w:t>
+      </w:r>
+    </w:p>
+    <w:p>
+      <w:pPr>
+        <w:spacing w:before="0"/>
+        <w:rPr>
+          <w:rFonts w:ascii="Arial" w:eastAsia="Arial" w:hAnsi="Arial" w:cs="Arial"/>
+          <w:lang w:val="ru-RU"/>
+        </w:rPr>
+      </w:pPr>
+      <w:r>
+        <w:rPr>
+          <w:rFonts w:ascii="Arial" w:eastAsia="Arial" w:hAnsi="Arial" w:cs="Arial"/>
+          <w:lang w:val="ru-RU"/>
+        </w:rPr>
+        <w:t xml:space="preserve">Прошел индивидуальные курсы </w:t>
+      </w:r>
+      <w:r>
+        <w:rPr>
+          <w:rFonts w:ascii="Arial" w:eastAsia="Arial" w:hAnsi="Arial" w:cs="Arial"/>
+        </w:rPr>
+        <w:t>HTML</w:t>
+      </w:r>
+      <w:r>
+        <w:rPr>
+          <w:rFonts w:ascii="Arial" w:eastAsia="Arial" w:hAnsi="Arial" w:cs="Arial"/>
+          <w:lang w:val="ru-RU"/>
+        </w:rPr>
+        <w:t xml:space="preserve">, </w:t>
+      </w:r>
+      <w:r>
+        <w:rPr>
+          <w:rFonts w:ascii="Arial" w:eastAsia="Arial" w:hAnsi="Arial" w:cs="Arial"/>
+        </w:rPr>
+        <w:t>CSS</w:t>
+      </w:r>
+      <w:r>
+        <w:rPr>
+          <w:rFonts w:ascii="Arial" w:eastAsia="Arial" w:hAnsi="Arial" w:cs="Arial"/>
+          <w:lang w:val="ru-RU"/>
+        </w:rPr>
+        <w:t xml:space="preserve"> </w:t>
+      </w:r>
+      <w:r>
+        <w:rPr>
+          <w:rFonts w:ascii="Arial" w:eastAsia="Arial" w:hAnsi="Arial" w:cs="Arial"/>
+          <w:lang w:val="ru-RU"/>
+        </w:rPr>
+        <w:t xml:space="preserve">в </w:t>
+      </w:r>
+      <w:hyperlink r:id="rId10" w:history="1">
+        <w:r>
+          <w:rPr>
+            <w:rStyle w:val="Hyperlink"/>
+            <w:rFonts w:ascii="Arial" w:eastAsia="Arial" w:hAnsi="Arial" w:cs="Arial"/>
+          </w:rPr>
+          <w:t>http</w:t>
+        </w:r>
+        <w:r>
+          <w:rPr>
+            <w:rStyle w:val="Hyperlink"/>
+            <w:rFonts w:ascii="Arial" w:eastAsia="Arial" w:hAnsi="Arial" w:cs="Arial"/>
+            <w:lang w:val="ru-RU"/>
+          </w:rPr>
+          <w:t>://</w:t>
+        </w:r>
+        <w:r>
+          <w:rPr>
+            <w:rStyle w:val="Hyperlink"/>
+            <w:rFonts w:ascii="Arial" w:eastAsia="Arial" w:hAnsi="Arial" w:cs="Arial"/>
+          </w:rPr>
+          <w:t>simferopol</w:t>
+        </w:r>
+        <w:r>
+          <w:rPr>
+            <w:rStyle w:val="Hyperlink"/>
+            <w:rFonts w:ascii="Arial" w:eastAsia="Arial" w:hAnsi="Arial" w:cs="Arial"/>
+            <w:lang w:val="ru-RU"/>
+          </w:rPr>
+          <w:t>.</w:t>
+        </w:r>
+        <w:r>
+          <w:rPr>
+            <w:rStyle w:val="Hyperlink"/>
+            <w:rFonts w:ascii="Arial" w:eastAsia="Arial" w:hAnsi="Arial" w:cs="Arial"/>
+          </w:rPr>
+          <w:t>itstep</w:t>
+        </w:r>
+        <w:r>
+          <w:rPr>
+            <w:rStyle w:val="Hyperlink"/>
+            <w:rFonts w:ascii="Arial" w:eastAsia="Arial" w:hAnsi="Arial" w:cs="Arial"/>
+            <w:lang w:val="ru-RU"/>
+          </w:rPr>
+          <w:t>.</w:t>
+        </w:r>
+        <w:r>
+          <w:rPr>
+            <w:rStyle w:val="Hyperlink"/>
+            <w:rFonts w:ascii="Arial" w:eastAsia="Arial" w:hAnsi="Arial" w:cs="Arial"/>
+          </w:rPr>
+          <w:t>org</w:t>
+        </w:r>
+        <w:r>
+          <w:rPr>
+            <w:rStyle w:val="Hyperlink"/>
+            <w:rFonts w:ascii="Arial" w:eastAsia="Arial" w:hAnsi="Arial" w:cs="Arial"/>
+            <w:lang w:val="ru-RU"/>
+          </w:rPr>
+          <w:t>/</w:t>
+        </w:r>
+      </w:hyperlink>
+      <w:r>
+        <w:rPr>
+          <w:rFonts w:ascii="Arial" w:eastAsia="Arial" w:hAnsi="Arial" w:cs="Arial"/>
+          <w:lang w:val="ru-RU"/>
+        </w:rPr>
+        <w:t>.</w:t>
+      </w:r>
+    </w:p>
+    <w:p>
+      <w:pPr>
+        <w:spacing w:before="0"/>
+        <w:rPr>
+          <w:rFonts w:ascii="Arial" w:eastAsia="Arial" w:hAnsi="Arial" w:cs="Arial"/>
+        </w:rPr>
+      </w:pPr>
+      <w:r>
+        <w:rPr>
+          <w:rFonts w:ascii="Arial" w:eastAsia="Arial" w:hAnsi="Arial" w:cs="Arial"/>
+        </w:rPr>
+        <w:t xml:space="preserve">HTML, CSS, GIT: Online </w:t>
+      </w:r>
+      <w:r>
+        <w:rPr>
+          <w:rFonts w:ascii="Arial" w:eastAsia="Arial" w:hAnsi="Arial" w:cs="Arial"/>
+          <w:lang w:val="ru-RU"/>
+        </w:rPr>
+        <w:t>курсы</w:t>
+      </w:r>
+      <w:r>
+        <w:rPr>
+          <w:rFonts w:ascii="Arial" w:eastAsia="Arial" w:hAnsi="Arial" w:cs="Arial"/>
+        </w:rPr>
+        <w:t xml:space="preserve"> </w:t>
+      </w:r>
+      <w:r>
+        <w:rPr>
+          <w:rFonts w:ascii="Arial" w:eastAsia="Arial" w:hAnsi="Arial" w:cs="Arial"/>
+        </w:rPr>
+        <w:t>CodeCademy.</w:t>
+      </w:r>
+    </w:p>
+    <w:p>
+      <w:pPr>
+        <w:spacing w:before="0"/>
+        <w:rPr>
+          <w:rFonts w:ascii="Arial" w:eastAsia="Arial" w:hAnsi="Arial" w:cs="Arial"/>
+        </w:rPr>
+      </w:pPr>
+      <w:r>
+        <w:rPr>
+          <w:rFonts w:ascii="Arial" w:eastAsia="Arial" w:hAnsi="Arial" w:cs="Arial"/>
+        </w:rPr>
+        <w:t xml:space="preserve">HTML, CSS, JS: Online </w:t>
+      </w:r>
+      <w:r>
+        <w:rPr>
+          <w:rFonts w:ascii="Arial" w:eastAsia="Arial" w:hAnsi="Arial" w:cs="Arial"/>
+          <w:lang w:val="ru-RU"/>
+        </w:rPr>
+        <w:t>курсы</w:t>
+      </w:r>
+      <w:r>
+        <w:rPr>
+          <w:rFonts w:ascii="Arial" w:eastAsia="Arial" w:hAnsi="Arial" w:cs="Arial"/>
+        </w:rPr>
+        <w:t xml:space="preserve"> www.freecodecamp.org</w:t>
+      </w:r>
+    </w:p>
+    <w:p>
+      <w:pPr>
         <w:pBdr>
           <w:top w:val="nil"/>
           <w:left w:val="nil"/>
@@ -731,9 +783,18 @@
           <w:between w:val="nil"/>
         </w:pBdr>
         <w:spacing w:before="0"/>
-        <w:rPr>
-          <w:lang w:val="ru-RU"/>
-        </w:rPr>
+      </w:pPr>
+    </w:p>
+    <w:p>
+      <w:pPr>
+        <w:pBdr>
+          <w:top w:val="nil"/>
+          <w:left w:val="nil"/>
+          <w:bottom w:val="nil"/>
+          <w:right w:val="nil"/>
+          <w:between w:val="nil"/>
+        </w:pBdr>
+        <w:spacing w:before="0"/>
       </w:pPr>
     </w:p>
     <w:p>
@@ -785,9 +846,9 @@
       </w:r>
     </w:p>
     <w:sectPr>
-      <w:headerReference w:type="default" r:id="rId10"/>
-      <w:headerReference w:type="first" r:id="rId11"/>
-      <w:footerReference w:type="first" r:id="rId12"/>
+      <w:headerReference w:type="default" r:id="rId11"/>
+      <w:headerReference w:type="first" r:id="rId12"/>
+      <w:footerReference w:type="first" r:id="rId13"/>
       <w:pgSz w:w="12240" w:h="15840"/>
       <w:pgMar w:top="1080" w:right="1800" w:bottom="1080" w:left="1800" w:header="0" w:footer="720" w:gutter="0"/>
       <w:pgNumType w:start="1"/>
